--- a/ai_12/khrystyna_ivaniv/epic_1/calculations_practice_work_task_1_khrystyna_ivaniv.docx
+++ b/ai_12/khrystyna_ivaniv/epic_1/calculations_practice_work_task_1_khrystyna_ivaniv.docx
@@ -12,7 +12,7 @@
           <wp:inline distT="0" distB="0" distL="0" distR="0">
             <wp:extent cx="6120765" cy="8161020"/>
             <wp:effectExtent l="19050" t="0" r="0" b="0"/>
-            <wp:docPr id="1" name="Рисунок 0" descr="5474303756171599491.jpg"/>
+            <wp:docPr id="2" name="Рисунок 1" descr="5474681786308092718.jpg"/>
             <wp:cNvGraphicFramePr>
               <a:graphicFrameLocks xmlns:a="http://schemas.openxmlformats.org/drawingml/2006/main" noChangeAspect="1"/>
             </wp:cNvGraphicFramePr>
@@ -20,7 +20,7 @@
               <a:graphicData uri="http://schemas.openxmlformats.org/drawingml/2006/picture">
                 <pic:pic xmlns:pic="http://schemas.openxmlformats.org/drawingml/2006/picture">
                   <pic:nvPicPr>
-                    <pic:cNvPr id="0" name="5474303756171599491.jpg"/>
+                    <pic:cNvPr id="0" name="5474681786308092718.jpg"/>
                     <pic:cNvPicPr/>
                   </pic:nvPicPr>
                   <pic:blipFill>
